--- a/docs/CV.docx
+++ b/docs/CV.docx
@@ -6,7 +6,7 @@
     <w:tbl>
       <w:tblPr>
         <w:tblStyle w:val="TableGrid"/>
-        <w:tblW w:w="0" w:type="auto"/>
+        <w:tblW w:w="9180" w:type="dxa"/>
         <w:tblBorders>
           <w:top w:val="none" w:sz="0" w:space="0" w:color="auto"/>
           <w:left w:val="none" w:sz="0" w:space="0" w:color="auto"/>
@@ -18,18 +18,18 @@
         <w:tblLook w:val="04A0" w:firstRow="1" w:lastRow="0" w:firstColumn="1" w:lastColumn="0" w:noHBand="0" w:noVBand="1"/>
       </w:tblPr>
       <w:tblGrid>
-        <w:gridCol w:w="392"/>
-        <w:gridCol w:w="2410"/>
-        <w:gridCol w:w="3969"/>
-        <w:gridCol w:w="2474"/>
+        <w:gridCol w:w="5353"/>
+        <w:gridCol w:w="3402"/>
+        <w:gridCol w:w="425"/>
       </w:tblGrid>
       <w:tr>
         <w:trPr>
-          <w:trHeight w:val="132"/>
+          <w:trHeight w:val="130"/>
         </w:trPr>
         <w:tc>
           <w:tcPr>
-            <w:tcW w:w="392" w:type="dxa"/>
+            <w:tcW w:w="5353" w:type="dxa"/>
+            <w:vAlign w:val="center"/>
           </w:tcPr>
           <w:p>
             <w:pPr>
@@ -40,9 +40,68 @@
                 <w:right w:val="none" w:sz="0" w:space="0" w:color="auto"/>
                 <w:between w:val="none" w:sz="0" w:space="0" w:color="auto"/>
               </w:pBdr>
-              <w:jc w:val="center"/>
               <w:rPr>
                 <w:noProof/>
+              </w:rPr>
+            </w:pPr>
+            <w:r>
+              <w:rPr>
+                <w:b/>
+                <w:sz w:val="44"/>
+                <w:szCs w:val="44"/>
+              </w:rPr>
+              <w:t>Aaron Walker</w:t>
+            </w:r>
+          </w:p>
+        </w:tc>
+        <w:tc>
+          <w:tcPr>
+            <w:tcW w:w="3402" w:type="dxa"/>
+            <w:vAlign w:val="center"/>
+          </w:tcPr>
+          <w:p>
+            <w:pPr>
+              <w:pBdr>
+                <w:top w:val="none" w:sz="0" w:space="0" w:color="auto"/>
+                <w:left w:val="none" w:sz="0" w:space="0" w:color="auto"/>
+                <w:bottom w:val="none" w:sz="0" w:space="0" w:color="auto"/>
+                <w:right w:val="none" w:sz="0" w:space="0" w:color="auto"/>
+                <w:between w:val="none" w:sz="0" w:space="0" w:color="auto"/>
+              </w:pBdr>
+              <w:jc w:val="right"/>
+              <w:rPr>
+                <w:b/>
+                <w:sz w:val="20"/>
+                <w:szCs w:val="44"/>
+              </w:rPr>
+            </w:pPr>
+            <w:bookmarkStart w:id="0" w:name="_gjdgxs" w:colFirst="0" w:colLast="0"/>
+            <w:bookmarkEnd w:id="0"/>
+            <w:r>
+              <w:rPr>
+                <w:sz w:val="20"/>
+                <w:szCs w:val="20"/>
+              </w:rPr>
+              <w:t>07975959686</w:t>
+            </w:r>
+          </w:p>
+        </w:tc>
+        <w:tc>
+          <w:tcPr>
+            <w:tcW w:w="425" w:type="dxa"/>
+          </w:tcPr>
+          <w:p>
+            <w:pPr>
+              <w:pBdr>
+                <w:top w:val="none" w:sz="0" w:space="0" w:color="auto"/>
+                <w:left w:val="none" w:sz="0" w:space="0" w:color="auto"/>
+                <w:bottom w:val="none" w:sz="0" w:space="0" w:color="auto"/>
+                <w:right w:val="none" w:sz="0" w:space="0" w:color="auto"/>
+                <w:between w:val="none" w:sz="0" w:space="0" w:color="auto"/>
+              </w:pBdr>
+              <w:rPr>
+                <w:sz w:val="20"/>
+                <w:szCs w:val="20"/>
               </w:rPr>
             </w:pPr>
             <w:r>
@@ -50,7 +109,7 @@
                 <w:noProof/>
               </w:rPr>
               <w:drawing>
-                <wp:anchor distT="0" distB="0" distL="114300" distR="114300" simplePos="0" relativeHeight="251670528" behindDoc="0" locked="0" layoutInCell="1" hidden="0" allowOverlap="1" wp14:anchorId="381251ED" wp14:editId="43220994">
+                <wp:anchor distT="0" distB="0" distL="114300" distR="114300" simplePos="0" relativeHeight="251718656" behindDoc="0" locked="0" layoutInCell="1" hidden="0" allowOverlap="1" wp14:anchorId="2EBD6D8D" wp14:editId="34208141">
                   <wp:simplePos x="0" y="0"/>
                   <wp:positionH relativeFrom="margin">
                     <wp:posOffset>-31938</wp:posOffset>
@@ -61,7 +120,7 @@
                   <wp:extent cx="190500" cy="190500"/>
                   <wp:effectExtent l="0" t="0" r="0" b="0"/>
                   <wp:wrapNone/>
-                  <wp:docPr id="1" name="image2.png"/>
+                  <wp:docPr id="7" name="image2.png"/>
                   <wp:cNvGraphicFramePr/>
                   <a:graphic xmlns:a="http://schemas.openxmlformats.org/drawingml/2006/main">
                     <a:graphicData uri="http://schemas.openxmlformats.org/drawingml/2006/picture">
@@ -101,63 +160,14 @@
             </w:r>
           </w:p>
         </w:tc>
+      </w:tr>
+      <w:tr>
+        <w:trPr>
+          <w:trHeight w:val="50"/>
+        </w:trPr>
         <w:tc>
           <w:tcPr>
-            <w:tcW w:w="2410" w:type="dxa"/>
-            <w:vAlign w:val="center"/>
-          </w:tcPr>
-          <w:p>
-            <w:pPr>
-              <w:pBdr>
-                <w:top w:val="none" w:sz="0" w:space="0" w:color="auto"/>
-                <w:left w:val="none" w:sz="0" w:space="0" w:color="auto"/>
-                <w:bottom w:val="none" w:sz="0" w:space="0" w:color="auto"/>
-                <w:right w:val="none" w:sz="0" w:space="0" w:color="auto"/>
-                <w:between w:val="none" w:sz="0" w:space="0" w:color="auto"/>
-              </w:pBdr>
-              <w:rPr>
-                <w:b/>
-                <w:sz w:val="44"/>
-                <w:szCs w:val="44"/>
-              </w:rPr>
-            </w:pPr>
-            <w:bookmarkStart w:id="0" w:name="_gjdgxs" w:colFirst="0" w:colLast="0"/>
-            <w:bookmarkEnd w:id="0"/>
-            <w:r>
-              <w:rPr>
-                <w:sz w:val="20"/>
-                <w:szCs w:val="20"/>
-              </w:rPr>
-              <w:t>07975959686</w:t>
-            </w:r>
-          </w:p>
-        </w:tc>
-        <w:tc>
-          <w:tcPr>
-            <w:tcW w:w="3969" w:type="dxa"/>
-          </w:tcPr>
-          <w:p>
-            <w:pPr>
-              <w:jc w:val="center"/>
-              <w:rPr>
-                <w:b/>
-                <w:sz w:val="44"/>
-                <w:szCs w:val="44"/>
-              </w:rPr>
-            </w:pPr>
-            <w:r>
-              <w:rPr>
-                <w:b/>
-                <w:sz w:val="44"/>
-                <w:szCs w:val="44"/>
-              </w:rPr>
-              <w:t>Aaron Walker</w:t>
-            </w:r>
-          </w:p>
-        </w:tc>
-        <w:tc>
-          <w:tcPr>
-            <w:tcW w:w="2474" w:type="dxa"/>
+            <w:tcW w:w="5353" w:type="dxa"/>
             <w:vMerge w:val="restart"/>
           </w:tcPr>
           <w:p>
@@ -169,7 +179,6 @@
                 <w:right w:val="none" w:sz="0" w:space="0" w:color="auto"/>
                 <w:between w:val="none" w:sz="0" w:space="0" w:color="auto"/>
               </w:pBdr>
-              <w:jc w:val="right"/>
               <w:rPr>
                 <w:sz w:val="20"/>
                 <w:szCs w:val="20"/>
@@ -199,7 +208,6 @@
                 <w:right w:val="none" w:sz="0" w:space="0" w:color="auto"/>
                 <w:between w:val="none" w:sz="0" w:space="0" w:color="auto"/>
               </w:pBdr>
-              <w:jc w:val="right"/>
               <w:rPr>
                 <w:sz w:val="20"/>
                 <w:szCs w:val="20"/>
@@ -222,7 +230,6 @@
                 <w:right w:val="none" w:sz="0" w:space="0" w:color="auto"/>
                 <w:between w:val="none" w:sz="0" w:space="0" w:color="auto"/>
               </w:pBdr>
-              <w:jc w:val="right"/>
               <w:rPr>
                 <w:sz w:val="20"/>
                 <w:szCs w:val="20"/>
@@ -238,14 +245,6 @@
           </w:p>
           <w:p>
             <w:pPr>
-              <w:pBdr>
-                <w:top w:val="none" w:sz="0" w:space="0" w:color="auto"/>
-                <w:left w:val="none" w:sz="0" w:space="0" w:color="auto"/>
-                <w:bottom w:val="none" w:sz="0" w:space="0" w:color="auto"/>
-                <w:right w:val="none" w:sz="0" w:space="0" w:color="auto"/>
-                <w:between w:val="none" w:sz="0" w:space="0" w:color="auto"/>
-              </w:pBdr>
-              <w:jc w:val="right"/>
               <w:rPr>
                 <w:sz w:val="20"/>
                 <w:szCs w:val="20"/>
@@ -256,18 +255,43 @@
                 <w:sz w:val="20"/>
                 <w:szCs w:val="20"/>
               </w:rPr>
-              <w:t>DL8 5SD.</w:t>
+              <w:t>DL8 5SD</w:t>
             </w:r>
           </w:p>
         </w:tc>
-      </w:tr>
-      <w:tr>
-        <w:trPr>
-          <w:trHeight w:val="51"/>
-        </w:trPr>
         <w:tc>
           <w:tcPr>
-            <w:tcW w:w="392" w:type="dxa"/>
+            <w:tcW w:w="3402" w:type="dxa"/>
+            <w:vAlign w:val="center"/>
+          </w:tcPr>
+          <w:p>
+            <w:pPr>
+              <w:pBdr>
+                <w:top w:val="none" w:sz="0" w:space="0" w:color="auto"/>
+                <w:left w:val="none" w:sz="0" w:space="0" w:color="auto"/>
+                <w:bottom w:val="none" w:sz="0" w:space="0" w:color="auto"/>
+                <w:right w:val="none" w:sz="0" w:space="0" w:color="auto"/>
+                <w:between w:val="none" w:sz="0" w:space="0" w:color="auto"/>
+              </w:pBdr>
+              <w:jc w:val="right"/>
+              <w:rPr>
+                <w:b/>
+                <w:sz w:val="20"/>
+                <w:szCs w:val="44"/>
+              </w:rPr>
+            </w:pPr>
+            <w:r>
+              <w:rPr>
+                <w:sz w:val="20"/>
+                <w:szCs w:val="20"/>
+              </w:rPr>
+              <w:t>aaron45587@gmail.com</w:t>
+            </w:r>
+          </w:p>
+        </w:tc>
+        <w:tc>
+          <w:tcPr>
+            <w:tcW w:w="425" w:type="dxa"/>
           </w:tcPr>
           <w:p>
             <w:pPr>
@@ -287,18 +311,18 @@
                 <w:noProof/>
               </w:rPr>
               <w:drawing>
-                <wp:anchor distT="0" distB="0" distL="114300" distR="114300" simplePos="0" relativeHeight="251669504" behindDoc="0" locked="0" layoutInCell="1" hidden="0" allowOverlap="1" wp14:anchorId="1B6DC133" wp14:editId="51F0B300">
+                <wp:anchor distT="0" distB="0" distL="114300" distR="114300" simplePos="0" relativeHeight="251723776" behindDoc="0" locked="0" layoutInCell="1" hidden="0" allowOverlap="1" wp14:anchorId="5BD9FD04" wp14:editId="54CC7637">
                   <wp:simplePos x="0" y="0"/>
                   <wp:positionH relativeFrom="margin">
                     <wp:posOffset>-64770</wp:posOffset>
                   </wp:positionH>
                   <wp:positionV relativeFrom="paragraph">
-                    <wp:posOffset>38002</wp:posOffset>
+                    <wp:posOffset>43884</wp:posOffset>
                   </wp:positionV>
                   <wp:extent cx="257175" cy="257175"/>
                   <wp:effectExtent l="0" t="0" r="0" b="0"/>
                   <wp:wrapNone/>
-                  <wp:docPr id="2" name="image5.png"/>
+                  <wp:docPr id="8" name="image5.png"/>
                   <wp:cNvGraphicFramePr/>
                   <a:graphic xmlns:a="http://schemas.openxmlformats.org/drawingml/2006/main">
                     <a:graphicData uri="http://schemas.openxmlformats.org/drawingml/2006/picture">
@@ -337,12 +361,6 @@
               </w:drawing>
             </w:r>
           </w:p>
-        </w:tc>
-        <w:tc>
-          <w:tcPr>
-            <w:tcW w:w="2410" w:type="dxa"/>
-            <w:vAlign w:val="center"/>
-          </w:tcPr>
           <w:p>
             <w:pPr>
               <w:pBdr>
@@ -353,61 +371,8 @@
                 <w:between w:val="none" w:sz="0" w:space="0" w:color="auto"/>
               </w:pBdr>
               <w:rPr>
-                <w:b/>
-                <w:sz w:val="44"/>
-                <w:szCs w:val="44"/>
-              </w:rPr>
-            </w:pPr>
-            <w:r>
-              <w:rPr>
                 <w:sz w:val="20"/>
                 <w:szCs w:val="20"/>
-              </w:rPr>
-              <w:t>aaron45587@gmail.com</w:t>
-            </w:r>
-          </w:p>
-        </w:tc>
-        <w:tc>
-          <w:tcPr>
-            <w:tcW w:w="3969" w:type="dxa"/>
-          </w:tcPr>
-          <w:p>
-            <w:pPr>
-              <w:pBdr>
-                <w:top w:val="none" w:sz="0" w:space="0" w:color="auto"/>
-                <w:left w:val="none" w:sz="0" w:space="0" w:color="auto"/>
-                <w:bottom w:val="none" w:sz="0" w:space="0" w:color="auto"/>
-                <w:right w:val="none" w:sz="0" w:space="0" w:color="auto"/>
-                <w:between w:val="none" w:sz="0" w:space="0" w:color="auto"/>
-              </w:pBdr>
-              <w:jc w:val="center"/>
-              <w:rPr>
-                <w:b/>
-                <w:sz w:val="44"/>
-                <w:szCs w:val="44"/>
-              </w:rPr>
-            </w:pPr>
-          </w:p>
-        </w:tc>
-        <w:tc>
-          <w:tcPr>
-            <w:tcW w:w="2474" w:type="dxa"/>
-            <w:vMerge/>
-          </w:tcPr>
-          <w:p>
-            <w:pPr>
-              <w:pBdr>
-                <w:top w:val="none" w:sz="0" w:space="0" w:color="auto"/>
-                <w:left w:val="none" w:sz="0" w:space="0" w:color="auto"/>
-                <w:bottom w:val="none" w:sz="0" w:space="0" w:color="auto"/>
-                <w:right w:val="none" w:sz="0" w:space="0" w:color="auto"/>
-                <w:between w:val="none" w:sz="0" w:space="0" w:color="auto"/>
-              </w:pBdr>
-              <w:jc w:val="center"/>
-              <w:rPr>
-                <w:b/>
-                <w:sz w:val="44"/>
-                <w:szCs w:val="44"/>
               </w:rPr>
             </w:pPr>
           </w:p>
@@ -415,11 +380,13 @@
       </w:tr>
       <w:tr>
         <w:trPr>
-          <w:trHeight w:val="511"/>
+          <w:trHeight w:val="505"/>
         </w:trPr>
         <w:tc>
           <w:tcPr>
-            <w:tcW w:w="392" w:type="dxa"/>
+            <w:tcW w:w="5353" w:type="dxa"/>
+            <w:vMerge/>
+            <w:vAlign w:val="center"/>
           </w:tcPr>
           <w:p>
             <w:pPr>
@@ -434,66 +401,11 @@
                 <w:noProof/>
               </w:rPr>
             </w:pPr>
-            <w:r>
-              <w:rPr>
-                <w:noProof/>
-              </w:rPr>
-              <w:drawing>
-                <wp:anchor distT="0" distB="0" distL="114300" distR="114300" simplePos="0" relativeHeight="251671552" behindDoc="0" locked="0" layoutInCell="1" hidden="0" allowOverlap="1" wp14:anchorId="0A15ABE7" wp14:editId="572C4F97">
-                  <wp:simplePos x="0" y="0"/>
-                  <wp:positionH relativeFrom="margin">
-                    <wp:posOffset>-34612</wp:posOffset>
-                  </wp:positionH>
-                  <wp:positionV relativeFrom="paragraph">
-                    <wp:posOffset>66755</wp:posOffset>
-                  </wp:positionV>
-                  <wp:extent cx="200025" cy="200025"/>
-                  <wp:effectExtent l="0" t="0" r="0" b="0"/>
-                  <wp:wrapNone/>
-                  <wp:docPr id="3" name="image6.png"/>
-                  <wp:cNvGraphicFramePr/>
-                  <a:graphic xmlns:a="http://schemas.openxmlformats.org/drawingml/2006/main">
-                    <a:graphicData uri="http://schemas.openxmlformats.org/drawingml/2006/picture">
-                      <pic:pic xmlns:pic="http://schemas.openxmlformats.org/drawingml/2006/picture">
-                        <pic:nvPicPr>
-                          <pic:cNvPr id="0" name="image6.png"/>
-                          <pic:cNvPicPr preferRelativeResize="0"/>
-                        </pic:nvPicPr>
-                        <pic:blipFill>
-                          <a:blip r:embed="rId9"/>
-                          <a:srcRect/>
-                          <a:stretch>
-                            <a:fillRect/>
-                          </a:stretch>
-                        </pic:blipFill>
-                        <pic:spPr>
-                          <a:xfrm>
-                            <a:off x="0" y="0"/>
-                            <a:ext cx="200025" cy="200025"/>
-                          </a:xfrm>
-                          <a:prstGeom prst="rect">
-                            <a:avLst/>
-                          </a:prstGeom>
-                          <a:ln/>
-                        </pic:spPr>
-                      </pic:pic>
-                    </a:graphicData>
-                  </a:graphic>
-                  <wp14:sizeRelH relativeFrom="margin">
-                    <wp14:pctWidth>0</wp14:pctWidth>
-                  </wp14:sizeRelH>
-                  <wp14:sizeRelV relativeFrom="margin">
-                    <wp14:pctHeight>0</wp14:pctHeight>
-                  </wp14:sizeRelV>
-                </wp:anchor>
-              </w:drawing>
-            </w:r>
           </w:p>
         </w:tc>
         <w:tc>
           <w:tcPr>
-            <w:tcW w:w="6379" w:type="dxa"/>
-            <w:gridSpan w:val="2"/>
+            <w:tcW w:w="3402" w:type="dxa"/>
             <w:vAlign w:val="center"/>
           </w:tcPr>
           <w:p>
@@ -505,9 +417,10 @@
                 <w:right w:val="none" w:sz="0" w:space="0" w:color="auto"/>
                 <w:between w:val="none" w:sz="0" w:space="0" w:color="auto"/>
               </w:pBdr>
+              <w:jc w:val="right"/>
               <w:rPr>
                 <w:b/>
-                <w:sz w:val="44"/>
+                <w:sz w:val="20"/>
                 <w:szCs w:val="44"/>
               </w:rPr>
             </w:pPr>
@@ -559,8 +472,7 @@
         </w:tc>
         <w:tc>
           <w:tcPr>
-            <w:tcW w:w="2474" w:type="dxa"/>
-            <w:vMerge/>
+            <w:tcW w:w="425" w:type="dxa"/>
           </w:tcPr>
           <w:p>
             <w:pPr>
@@ -571,54 +483,213 @@
                 <w:right w:val="none" w:sz="0" w:space="0" w:color="auto"/>
                 <w:between w:val="none" w:sz="0" w:space="0" w:color="auto"/>
               </w:pBdr>
-              <w:jc w:val="center"/>
               <w:rPr>
-                <w:b/>
-                <w:sz w:val="44"/>
-                <w:szCs w:val="44"/>
+                <w:sz w:val="20"/>
+                <w:szCs w:val="20"/>
+                <w:highlight w:val="white"/>
+              </w:rPr>
+            </w:pPr>
+            <w:r>
+              <w:rPr>
+                <w:noProof/>
+              </w:rPr>
+              <w:drawing>
+                <wp:anchor distT="0" distB="0" distL="114300" distR="114300" simplePos="0" relativeHeight="251724800" behindDoc="0" locked="0" layoutInCell="1" hidden="0" allowOverlap="1" wp14:anchorId="288C80EF" wp14:editId="313B0739">
+                  <wp:simplePos x="0" y="0"/>
+                  <wp:positionH relativeFrom="margin">
+                    <wp:posOffset>-34612</wp:posOffset>
+                  </wp:positionH>
+                  <wp:positionV relativeFrom="paragraph">
+                    <wp:posOffset>66755</wp:posOffset>
+                  </wp:positionV>
+                  <wp:extent cx="200025" cy="200025"/>
+                  <wp:effectExtent l="0" t="0" r="0" b="0"/>
+                  <wp:wrapNone/>
+                  <wp:docPr id="9" name="image6.png"/>
+                  <wp:cNvGraphicFramePr/>
+                  <a:graphic xmlns:a="http://schemas.openxmlformats.org/drawingml/2006/main">
+                    <a:graphicData uri="http://schemas.openxmlformats.org/drawingml/2006/picture">
+                      <pic:pic xmlns:pic="http://schemas.openxmlformats.org/drawingml/2006/picture">
+                        <pic:nvPicPr>
+                          <pic:cNvPr id="0" name="image6.png"/>
+                          <pic:cNvPicPr preferRelativeResize="0"/>
+                        </pic:nvPicPr>
+                        <pic:blipFill>
+                          <a:blip r:embed="rId9"/>
+                          <a:srcRect/>
+                          <a:stretch>
+                            <a:fillRect/>
+                          </a:stretch>
+                        </pic:blipFill>
+                        <pic:spPr>
+                          <a:xfrm>
+                            <a:off x="0" y="0"/>
+                            <a:ext cx="200025" cy="200025"/>
+                          </a:xfrm>
+                          <a:prstGeom prst="rect">
+                            <a:avLst/>
+                          </a:prstGeom>
+                          <a:ln/>
+                        </pic:spPr>
+                      </pic:pic>
+                    </a:graphicData>
+                  </a:graphic>
+                  <wp14:sizeRelH relativeFrom="margin">
+                    <wp14:pctWidth>0</wp14:pctWidth>
+                  </wp14:sizeRelH>
+                  <wp14:sizeRelV relativeFrom="margin">
+                    <wp14:pctHeight>0</wp14:pctHeight>
+                  </wp14:sizeRelV>
+                </wp:anchor>
+              </w:drawing>
+            </w:r>
+          </w:p>
+        </w:tc>
+      </w:tr>
+      <w:tr>
+        <w:trPr>
+          <w:trHeight w:val="505"/>
+        </w:trPr>
+        <w:tc>
+          <w:tcPr>
+            <w:tcW w:w="5353" w:type="dxa"/>
+            <w:vMerge/>
+            <w:vAlign w:val="center"/>
+          </w:tcPr>
+          <w:p>
+            <w:pPr>
+              <w:pBdr>
+                <w:top w:val="none" w:sz="0" w:space="0" w:color="auto"/>
+                <w:left w:val="none" w:sz="0" w:space="0" w:color="auto"/>
+                <w:bottom w:val="none" w:sz="0" w:space="0" w:color="auto"/>
+                <w:right w:val="none" w:sz="0" w:space="0" w:color="auto"/>
+                <w:between w:val="none" w:sz="0" w:space="0" w:color="auto"/>
+              </w:pBdr>
+              <w:rPr>
+                <w:noProof/>
               </w:rPr>
             </w:pPr>
           </w:p>
         </w:tc>
+        <w:tc>
+          <w:tcPr>
+            <w:tcW w:w="3402" w:type="dxa"/>
+            <w:vAlign w:val="center"/>
+          </w:tcPr>
+          <w:p>
+            <w:pPr>
+              <w:pBdr>
+                <w:top w:val="none" w:sz="0" w:space="0" w:color="auto"/>
+                <w:left w:val="none" w:sz="0" w:space="0" w:color="auto"/>
+                <w:bottom w:val="none" w:sz="0" w:space="0" w:color="auto"/>
+                <w:right w:val="none" w:sz="0" w:space="0" w:color="auto"/>
+                <w:between w:val="none" w:sz="0" w:space="0" w:color="auto"/>
+              </w:pBdr>
+              <w:jc w:val="right"/>
+              <w:rPr>
+                <w:sz w:val="20"/>
+                <w:szCs w:val="20"/>
+                <w:highlight w:val="white"/>
+              </w:rPr>
+            </w:pPr>
+            <w:r>
+              <w:rPr>
+                <w:sz w:val="20"/>
+                <w:szCs w:val="20"/>
+                <w:highlight w:val="white"/>
+              </w:rPr>
+              <w:t>aaronwalker96.github.io</w:t>
+            </w:r>
+          </w:p>
+        </w:tc>
+        <w:tc>
+          <w:tcPr>
+            <w:tcW w:w="425" w:type="dxa"/>
+          </w:tcPr>
+          <w:p>
+            <w:pPr>
+              <w:pBdr>
+                <w:top w:val="none" w:sz="0" w:space="0" w:color="auto"/>
+                <w:left w:val="none" w:sz="0" w:space="0" w:color="auto"/>
+                <w:bottom w:val="none" w:sz="0" w:space="0" w:color="auto"/>
+                <w:right w:val="none" w:sz="0" w:space="0" w:color="auto"/>
+                <w:between w:val="none" w:sz="0" w:space="0" w:color="auto"/>
+              </w:pBdr>
+              <w:rPr>
+                <w:noProof/>
+              </w:rPr>
+            </w:pPr>
+            <w:r>
+              <w:rPr>
+                <w:noProof/>
+              </w:rPr>
+              <w:drawing>
+                <wp:anchor distT="0" distB="0" distL="114300" distR="114300" simplePos="0" relativeHeight="251725824" behindDoc="0" locked="0" layoutInCell="1" allowOverlap="1" wp14:anchorId="0EC66B68" wp14:editId="6B806EAE">
+                  <wp:simplePos x="0" y="0"/>
+                  <wp:positionH relativeFrom="column">
+                    <wp:posOffset>-49975</wp:posOffset>
+                  </wp:positionH>
+                  <wp:positionV relativeFrom="paragraph">
+                    <wp:posOffset>44450</wp:posOffset>
+                  </wp:positionV>
+                  <wp:extent cx="229282" cy="229282"/>
+                  <wp:effectExtent l="0" t="0" r="0" b="0"/>
+                  <wp:wrapNone/>
+                  <wp:docPr id="10" name="Picture 10"/>
+                  <wp:cNvGraphicFramePr>
+                    <a:graphicFrameLocks xmlns:a="http://schemas.openxmlformats.org/drawingml/2006/main" noChangeAspect="1"/>
+                  </wp:cNvGraphicFramePr>
+                  <a:graphic xmlns:a="http://schemas.openxmlformats.org/drawingml/2006/main">
+                    <a:graphicData uri="http://schemas.openxmlformats.org/drawingml/2006/picture">
+                      <pic:pic xmlns:pic="http://schemas.openxmlformats.org/drawingml/2006/picture">
+                        <pic:nvPicPr>
+                          <pic:cNvPr id="10" name="website.png"/>
+                          <pic:cNvPicPr/>
+                        </pic:nvPicPr>
+                        <pic:blipFill>
+                          <a:blip r:embed="rId10" cstate="print">
+                            <a:extLst>
+                              <a:ext uri="{28A0092B-C50C-407E-A947-70E740481C1C}">
+                                <a14:useLocalDpi xmlns:a14="http://schemas.microsoft.com/office/drawing/2010/main" val="0"/>
+                              </a:ext>
+                            </a:extLst>
+                          </a:blip>
+                          <a:stretch>
+                            <a:fillRect/>
+                          </a:stretch>
+                        </pic:blipFill>
+                        <pic:spPr>
+                          <a:xfrm flipH="1" flipV="1">
+                            <a:off x="0" y="0"/>
+                            <a:ext cx="229282" cy="229282"/>
+                          </a:xfrm>
+                          <a:prstGeom prst="rect">
+                            <a:avLst/>
+                          </a:prstGeom>
+                        </pic:spPr>
+                      </pic:pic>
+                    </a:graphicData>
+                  </a:graphic>
+                  <wp14:sizeRelH relativeFrom="page">
+                    <wp14:pctWidth>0</wp14:pctWidth>
+                  </wp14:sizeRelH>
+                  <wp14:sizeRelV relativeFrom="page">
+                    <wp14:pctHeight>0</wp14:pctHeight>
+                  </wp14:sizeRelV>
+                </wp:anchor>
+              </w:drawing>
+            </w:r>
+          </w:p>
+        </w:tc>
       </w:tr>
     </w:tbl>
     <w:p>
       <w:pPr>
         <w:spacing w:line="240" w:lineRule="auto"/>
         <w:rPr>
-          <w:b/>
-          <w:sz w:val="16"/>
-          <w:szCs w:val="16"/>
-        </w:rPr>
-      </w:pPr>
-    </w:p>
-    <w:p>
-      <w:pPr>
-        <w:spacing w:line="240" w:lineRule="auto"/>
-        <w:jc w:val="center"/>
-        <w:rPr>
-          <w:sz w:val="20"/>
-          <w:szCs w:val="20"/>
-        </w:rPr>
-      </w:pPr>
-      <w:r>
-        <w:rPr>
-          <w:sz w:val="20"/>
-          <w:szCs w:val="20"/>
-        </w:rPr>
-        <w:t xml:space="preserve">  </w:t>
-      </w:r>
-      <w:r>
-        <w:rPr>
-          <w:sz w:val="20"/>
-          <w:szCs w:val="20"/>
-        </w:rPr>
-        <w:t xml:space="preserve">        </w:t>
-      </w:r>
-    </w:p>
-    <w:p>
-      <w:pPr>
-        <w:spacing w:line="240" w:lineRule="auto"/>
+          <w:sz w:val="20"/>
+          <w:szCs w:val="20"/>
+        </w:rPr>
       </w:pPr>
       <w:r>
         <w:rPr>
@@ -632,13 +703,43 @@
     <w:p>
       <w:pPr>
         <w:spacing w:line="240" w:lineRule="auto"/>
-      </w:pPr>
-      <w:r>
-        <w:rPr>
-          <w:sz w:val="20"/>
-          <w:szCs w:val="20"/>
-        </w:rPr>
-        <w:t>I am a hardworking individual who enjoys problem solving and working as an effective team player. My University modules have helped me develop strong mathematical skills as well as gaining significant technical experience with both hardware and software. My previous work experience has equipped me with an excellent attention to detail along with great organisational skills.</w:t>
+        <w:rPr>
+          <w:sz w:val="20"/>
+          <w:szCs w:val="20"/>
+        </w:rPr>
+      </w:pPr>
+      <w:r>
+        <w:rPr>
+          <w:sz w:val="20"/>
+          <w:szCs w:val="20"/>
+        </w:rPr>
+        <w:t>I am currently a student studying Computer Science at Teesside University with a predicted 1st class</w:t>
+      </w:r>
+    </w:p>
+    <w:p>
+      <w:pPr>
+        <w:spacing w:line="240" w:lineRule="auto"/>
+      </w:pPr>
+      <w:r>
+        <w:rPr>
+          <w:sz w:val="20"/>
+          <w:szCs w:val="20"/>
+        </w:rPr>
+        <w:t>degree.</w:t>
+      </w:r>
+      <w:r>
+        <w:rPr>
+          <w:sz w:val="20"/>
+          <w:szCs w:val="20"/>
+        </w:rPr>
+        <w:t xml:space="preserve"> I</w:t>
+      </w:r>
+      <w:r>
+        <w:rPr>
+          <w:sz w:val="20"/>
+          <w:szCs w:val="20"/>
+        </w:rPr>
+        <w:t xml:space="preserve"> am a hardworking individual who enjoys problem solving and working as an effective team player. My University modules have helped me develop strong mathematical skills as well as gaining significant technical experience with both hardware and software. My previous work experience has equipped me with an excellent attention to detail along with great organisational skills.</w:t>
       </w:r>
     </w:p>
     <w:p>
@@ -688,101 +789,6 @@
     <w:p>
       <w:pPr>
         <w:spacing w:line="240" w:lineRule="auto"/>
-      </w:pPr>
-      <w:r>
-        <w:rPr>
-          <w:b/>
-          <w:sz w:val="20"/>
-          <w:szCs w:val="20"/>
-        </w:rPr>
-        <w:t xml:space="preserve">Achievements: </w:t>
-      </w:r>
-      <w:r>
-        <w:rPr>
-          <w:sz w:val="20"/>
-          <w:szCs w:val="20"/>
-        </w:rPr>
-        <w:t>Presented with an award for “Outstanding entrepreneurial skills”</w:t>
-      </w:r>
-    </w:p>
-    <w:p>
-      <w:pPr>
-        <w:spacing w:line="240" w:lineRule="auto"/>
-      </w:pPr>
-      <w:r>
-        <w:rPr>
-          <w:b/>
-          <w:sz w:val="20"/>
-          <w:szCs w:val="20"/>
-        </w:rPr>
-        <w:t>First year modules:</w:t>
-      </w:r>
-      <w:r>
-        <w:rPr>
-          <w:sz w:val="20"/>
-          <w:szCs w:val="20"/>
-        </w:rPr>
-        <w:t xml:space="preserve"> Average grade: 74.5%</w:t>
-      </w:r>
-    </w:p>
-    <w:p>
-      <w:pPr>
-        <w:spacing w:line="240" w:lineRule="auto"/>
-        <w:rPr>
-          <w:sz w:val="20"/>
-          <w:szCs w:val="20"/>
-        </w:rPr>
-      </w:pPr>
-      <w:r>
-        <w:rPr>
-          <w:b/>
-          <w:sz w:val="20"/>
-          <w:szCs w:val="20"/>
-        </w:rPr>
-        <w:t>Second year modules:</w:t>
-      </w:r>
-      <w:r>
-        <w:rPr>
-          <w:sz w:val="20"/>
-          <w:szCs w:val="20"/>
-        </w:rPr>
-        <w:t xml:space="preserve"> Average grade: 68.2%</w:t>
-      </w:r>
-    </w:p>
-    <w:p>
-      <w:pPr>
-        <w:spacing w:line="240" w:lineRule="auto"/>
-        <w:rPr>
-          <w:sz w:val="20"/>
-          <w:szCs w:val="20"/>
-        </w:rPr>
-      </w:pPr>
-      <w:r>
-        <w:rPr>
-          <w:b/>
-          <w:sz w:val="20"/>
-          <w:szCs w:val="20"/>
-        </w:rPr>
-        <w:t xml:space="preserve">Placement year: </w:t>
-      </w:r>
-      <w:r>
-        <w:rPr>
-          <w:sz w:val="20"/>
-          <w:szCs w:val="20"/>
-        </w:rPr>
-        <w:t>Grade:</w:t>
-      </w:r>
-      <w:r>
-        <w:rPr>
-          <w:sz w:val="20"/>
-          <w:szCs w:val="20"/>
-        </w:rPr>
-        <w:t xml:space="preserve"> 85%</w:t>
-      </w:r>
-    </w:p>
-    <w:p>
-      <w:pPr>
-        <w:spacing w:line="240" w:lineRule="auto"/>
         <w:rPr>
           <w:b/>
           <w:sz w:val="20"/>
@@ -813,20 +819,13 @@
           <w:sz w:val="20"/>
           <w:szCs w:val="20"/>
         </w:rPr>
-      </w:pPr>
-    </w:p>
-    <w:p>
-      <w:pPr>
-        <w:spacing w:line="240" w:lineRule="auto"/>
-        <w:rPr>
-          <w:sz w:val="20"/>
-          <w:szCs w:val="20"/>
-        </w:rPr>
         <w:sectPr>
-          <w:headerReference w:type="even" r:id="rId10"/>
-          <w:headerReference w:type="default" r:id="rId11"/>
-          <w:footerReference w:type="default" r:id="rId12"/>
-          <w:headerReference w:type="first" r:id="rId13"/>
+          <w:headerReference w:type="even" r:id="rId11"/>
+          <w:headerReference w:type="default" r:id="rId12"/>
+          <w:footerReference w:type="even" r:id="rId13"/>
+          <w:footerReference w:type="default" r:id="rId14"/>
+          <w:headerReference w:type="first" r:id="rId15"/>
+          <w:footerReference w:type="first" r:id="rId16"/>
           <w:pgSz w:w="11909" w:h="16834"/>
           <w:pgMar w:top="1361" w:right="1440" w:bottom="1134" w:left="1440" w:header="0" w:footer="720" w:gutter="0"/>
           <w:pgNumType w:start="1"/>
@@ -932,18 +931,6 @@
           <w:sz w:val="20"/>
           <w:szCs w:val="20"/>
         </w:rPr>
-      </w:pPr>
-      <w:r>
-        <w:rPr>
-          <w:sz w:val="20"/>
-          <w:szCs w:val="20"/>
-        </w:rPr>
-        <w:t xml:space="preserve">Final Year Project </w:t>
-      </w:r>
-    </w:p>
-    <w:p>
-      <w:pPr>
-        <w:spacing w:line="240" w:lineRule="auto"/>
         <w:sectPr>
           <w:type w:val="continuous"/>
           <w:pgSz w:w="11909" w:h="16834"/>
@@ -952,10 +939,113 @@
           <w:cols w:num="2" w:space="720"/>
         </w:sectPr>
       </w:pPr>
-    </w:p>
-    <w:p>
-      <w:pPr>
-        <w:spacing w:line="240" w:lineRule="auto"/>
+      <w:r>
+        <w:rPr>
+          <w:sz w:val="20"/>
+          <w:szCs w:val="20"/>
+        </w:rPr>
+        <w:t xml:space="preserve">Final Year Project </w:t>
+      </w:r>
+    </w:p>
+    <w:p>
+      <w:pPr>
+        <w:spacing w:line="240" w:lineRule="auto"/>
+      </w:pPr>
+    </w:p>
+    <w:p>
+      <w:pPr>
+        <w:spacing w:line="240" w:lineRule="auto"/>
+        <w:rPr>
+          <w:sz w:val="20"/>
+          <w:szCs w:val="20"/>
+        </w:rPr>
+      </w:pPr>
+      <w:r>
+        <w:rPr>
+          <w:b/>
+          <w:sz w:val="20"/>
+          <w:szCs w:val="20"/>
+        </w:rPr>
+        <w:t xml:space="preserve">Placement year: </w:t>
+      </w:r>
+      <w:r>
+        <w:rPr>
+          <w:sz w:val="20"/>
+          <w:szCs w:val="20"/>
+        </w:rPr>
+        <w:t>Grade: 85%</w:t>
+      </w:r>
+    </w:p>
+    <w:p>
+      <w:pPr>
+        <w:spacing w:line="240" w:lineRule="auto"/>
+        <w:rPr>
+          <w:sz w:val="20"/>
+          <w:szCs w:val="20"/>
+        </w:rPr>
+      </w:pPr>
+      <w:r>
+        <w:rPr>
+          <w:b/>
+          <w:sz w:val="20"/>
+          <w:szCs w:val="20"/>
+        </w:rPr>
+        <w:t>Second year modules:</w:t>
+      </w:r>
+      <w:r>
+        <w:rPr>
+          <w:sz w:val="20"/>
+          <w:szCs w:val="20"/>
+        </w:rPr>
+        <w:t xml:space="preserve"> Average grade: 68.2%</w:t>
+      </w:r>
+    </w:p>
+    <w:p>
+      <w:pPr>
+        <w:spacing w:line="240" w:lineRule="auto"/>
+      </w:pPr>
+      <w:r>
+        <w:rPr>
+          <w:b/>
+          <w:sz w:val="20"/>
+          <w:szCs w:val="20"/>
+        </w:rPr>
+        <w:t>First year modules:</w:t>
+      </w:r>
+      <w:r>
+        <w:rPr>
+          <w:sz w:val="20"/>
+          <w:szCs w:val="20"/>
+        </w:rPr>
+        <w:t xml:space="preserve"> Average grade: 74.5%</w:t>
+      </w:r>
+    </w:p>
+    <w:p>
+      <w:pPr>
+        <w:spacing w:line="240" w:lineRule="auto"/>
+      </w:pPr>
+      <w:r>
+        <w:rPr>
+          <w:b/>
+          <w:sz w:val="20"/>
+          <w:szCs w:val="20"/>
+        </w:rPr>
+        <w:t xml:space="preserve">Achievements: </w:t>
+      </w:r>
+      <w:r>
+        <w:rPr>
+          <w:sz w:val="20"/>
+          <w:szCs w:val="20"/>
+        </w:rPr>
+        <w:t>Presented with an award for “Outstanding entrepreneurial skills”.</w:t>
+      </w:r>
+    </w:p>
+    <w:p>
+      <w:pPr>
+        <w:spacing w:line="240" w:lineRule="auto"/>
+        <w:rPr>
+          <w:b/>
+        </w:rPr>
       </w:pPr>
     </w:p>
     <w:p>
@@ -1068,10 +1158,13 @@
     <w:p>
       <w:pPr>
         <w:spacing w:line="240" w:lineRule="auto"/>
-      </w:pPr>
-      <w:r>
-        <w:rPr>
-          <w:sz w:val="18"/>
+        <w:rPr>
+          <w:sz w:val="24"/>
+        </w:rPr>
+      </w:pPr>
+      <w:r>
+        <w:rPr>
+          <w:sz w:val="20"/>
           <w:szCs w:val="18"/>
         </w:rPr>
         <w:t>Studied AS Levels.</w:t>
@@ -1102,7 +1195,21 @@
           <w:sz w:val="20"/>
           <w:szCs w:val="20"/>
         </w:rPr>
-        <w:t>8 GCSEs from grades C-A including Mathematics (B), English (B) and Information Technology (Distinction).</w:t>
+        <w:t xml:space="preserve">8 GCSEs from grades </w:t>
+      </w:r>
+      <w:r>
+        <w:rPr>
+          <w:sz w:val="20"/>
+          <w:szCs w:val="20"/>
+        </w:rPr>
+        <w:t>A-C</w:t>
+      </w:r>
+      <w:r>
+        <w:rPr>
+          <w:sz w:val="20"/>
+          <w:szCs w:val="20"/>
+        </w:rPr>
+        <w:t xml:space="preserve"> including Mathematics (B), English (B) and Information Technology (Distinction).</w:t>
       </w:r>
     </w:p>
     <w:p>
@@ -1241,21 +1348,7 @@
           <w:sz w:val="20"/>
           <w:szCs w:val="20"/>
         </w:rPr>
-        <w:t xml:space="preserve">. Upon joining the </w:t>
-      </w:r>
-      <w:r>
-        <w:rPr>
-          <w:sz w:val="20"/>
-          <w:szCs w:val="20"/>
-        </w:rPr>
-        <w:t>company,</w:t>
-      </w:r>
-      <w:r>
-        <w:rPr>
-          <w:sz w:val="20"/>
-          <w:szCs w:val="20"/>
-        </w:rPr>
-        <w:t xml:space="preserve"> I completed </w:t>
+        <w:t xml:space="preserve">. Upon joining I completed </w:t>
       </w:r>
       <w:r>
         <w:rPr>
@@ -1318,7 +1411,21 @@
           <w:sz w:val="20"/>
           <w:szCs w:val="20"/>
         </w:rPr>
-        <w:t xml:space="preserve"> in addition to a machine learning solution to help increase success rates of 1 process from 45% to 90% and over</w:t>
+        <w:t xml:space="preserve"> in addition to a machine learning solution to help increase success rates of </w:t>
+      </w:r>
+      <w:r>
+        <w:rPr>
+          <w:sz w:val="20"/>
+          <w:szCs w:val="20"/>
+        </w:rPr>
+        <w:t>one</w:t>
+      </w:r>
+      <w:r>
+        <w:rPr>
+          <w:sz w:val="20"/>
+          <w:szCs w:val="20"/>
+        </w:rPr>
+        <w:t xml:space="preserve"> process from 45% to 90% and over</w:t>
       </w:r>
       <w:r>
         <w:rPr>
@@ -1417,41 +1524,73 @@
           <w:sz w:val="20"/>
           <w:szCs w:val="20"/>
         </w:rPr>
-        <w:t xml:space="preserve">I joined North Yorkshire County Council on a </w:t>
-      </w:r>
-      <w:proofErr w:type="gramStart"/>
-      <w:r>
-        <w:rPr>
-          <w:sz w:val="20"/>
-          <w:szCs w:val="20"/>
-        </w:rPr>
-        <w:t>6 week</w:t>
-      </w:r>
-      <w:proofErr w:type="gramEnd"/>
-      <w:r>
-        <w:rPr>
-          <w:sz w:val="20"/>
-          <w:szCs w:val="20"/>
-        </w:rPr>
-        <w:t xml:space="preserve"> internship as part of their 2020 program. There, I was tasked with working as part of a team to set up new machines for employees at NYCC. As part of this process I attended rollout sessions where I was tasked with handing out the new equipment to the end user and explaining to the user how to use the equipment effectively. I was also tasked with fixing hardware issues and taking a company car to deliver new equipment to external offices. </w:t>
-      </w:r>
-    </w:p>
-    <w:p>
-      <w:pPr>
-        <w:spacing w:line="240" w:lineRule="auto"/>
-      </w:pPr>
-    </w:p>
-    <w:p>
-      <w:pPr>
-        <w:spacing w:line="240" w:lineRule="auto"/>
-      </w:pPr>
-      <w:r>
-        <w:rPr>
-          <w:b/>
-          <w:sz w:val="20"/>
-          <w:szCs w:val="20"/>
-        </w:rPr>
-        <w:t>June 2011 - Present: Leyburn Bikes, Leyburn, North Yorkshire.</w:t>
+        <w:t>I joined North Yorkshire County Council on a 6</w:t>
+      </w:r>
+      <w:r>
+        <w:rPr>
+          <w:sz w:val="20"/>
+          <w:szCs w:val="20"/>
+        </w:rPr>
+        <w:t>-</w:t>
+      </w:r>
+      <w:r>
+        <w:rPr>
+          <w:sz w:val="20"/>
+          <w:szCs w:val="20"/>
+        </w:rPr>
+        <w:t xml:space="preserve">week internship as part of their 2020 program. There, I was tasked with working as part of a team to set up new machines for employees at NYCC. As part of this process I attended rollout sessions where I was tasked with handing out the new equipment to the end user and explaining to the user how to use the equipment effectively. I was also tasked with fixing hardware issues and taking a company car to deliver new equipment to external offices. </w:t>
+      </w:r>
+    </w:p>
+    <w:p>
+      <w:pPr>
+        <w:spacing w:line="240" w:lineRule="auto"/>
+      </w:pPr>
+      <w:bookmarkStart w:id="1" w:name="_GoBack"/>
+      <w:bookmarkEnd w:id="1"/>
+    </w:p>
+    <w:p>
+      <w:pPr>
+        <w:spacing w:line="240" w:lineRule="auto"/>
+      </w:pPr>
+      <w:r>
+        <w:rPr>
+          <w:b/>
+          <w:sz w:val="20"/>
+          <w:szCs w:val="20"/>
+        </w:rPr>
+        <w:t xml:space="preserve">June 2011 </w:t>
+      </w:r>
+      <w:r>
+        <w:rPr>
+          <w:b/>
+          <w:sz w:val="20"/>
+          <w:szCs w:val="20"/>
+        </w:rPr>
+        <w:t>–</w:t>
+      </w:r>
+      <w:r>
+        <w:rPr>
+          <w:b/>
+          <w:sz w:val="20"/>
+          <w:szCs w:val="20"/>
+        </w:rPr>
+        <w:t xml:space="preserve"> </w:t>
+      </w:r>
+      <w:r>
+        <w:rPr>
+          <w:b/>
+          <w:sz w:val="20"/>
+          <w:szCs w:val="20"/>
+        </w:rPr>
+        <w:t>June 2015</w:t>
+      </w:r>
+      <w:r>
+        <w:rPr>
+          <w:b/>
+          <w:sz w:val="20"/>
+          <w:szCs w:val="20"/>
+        </w:rPr>
+        <w:t>: Leyburn Bikes, Leyburn, North Yorkshire.</w:t>
       </w:r>
     </w:p>
     <w:p>
@@ -1476,15 +1615,64 @@
           <w:sz w:val="20"/>
           <w:szCs w:val="20"/>
         </w:rPr>
-        <w:t xml:space="preserve">Working at Leyburn Bikes has provided me with a variety of responsibilities. These include opening the business at the beginning of the day, along with closing and locking the premises at the end of the </w:t>
-      </w:r>
-      <w:r>
-        <w:rPr>
-          <w:sz w:val="20"/>
-          <w:szCs w:val="20"/>
-        </w:rPr>
         <w:lastRenderedPageBreak/>
-        <w:t xml:space="preserve">day. As a contrast to my work at the Bolton Arms and Three Horseshoes, much of my time at Leyburn bikes is spent working independently, carrying out tasks such as equipping customers with specialist information regarding bicycle components and complete cycles to purchase, and working on customers’ cycles including full services to brake pad replacements.    </w:t>
+        <w:t>Working at Leyburn Bikes provided me with a variety of responsibilities</w:t>
+      </w:r>
+      <w:r>
+        <w:rPr>
+          <w:sz w:val="20"/>
+          <w:szCs w:val="20"/>
+        </w:rPr>
+        <w:t xml:space="preserve">, including: </w:t>
+      </w:r>
+      <w:r>
+        <w:rPr>
+          <w:sz w:val="20"/>
+          <w:szCs w:val="20"/>
+        </w:rPr>
+        <w:t xml:space="preserve">opening </w:t>
+      </w:r>
+      <w:r>
+        <w:rPr>
+          <w:sz w:val="20"/>
+          <w:szCs w:val="20"/>
+        </w:rPr>
+        <w:t xml:space="preserve">and closing </w:t>
+      </w:r>
+      <w:r>
+        <w:rPr>
+          <w:sz w:val="20"/>
+          <w:szCs w:val="20"/>
+        </w:rPr>
+        <w:t xml:space="preserve">the </w:t>
+      </w:r>
+      <w:r>
+        <w:rPr>
+          <w:sz w:val="20"/>
+          <w:szCs w:val="20"/>
+        </w:rPr>
+        <w:t>premises.</w:t>
+      </w:r>
+      <w:r>
+        <w:rPr>
+          <w:sz w:val="20"/>
+          <w:szCs w:val="20"/>
+        </w:rPr>
+        <w:t xml:space="preserve"> As a contrast to my work at the Bolton Arms and Three Horseshoes, much of my time at Leyburn bikes </w:t>
+      </w:r>
+      <w:r>
+        <w:rPr>
+          <w:sz w:val="20"/>
+          <w:szCs w:val="20"/>
+        </w:rPr>
+        <w:t xml:space="preserve">was </w:t>
+      </w:r>
+      <w:r>
+        <w:rPr>
+          <w:sz w:val="20"/>
+          <w:szCs w:val="20"/>
+        </w:rPr>
+        <w:t xml:space="preserve">spent working independently, carrying out tasks such as equipping customers with specialist information regarding bicycle components and complete cycles to purchase, and working on customers’ cycles including full services to brake pad replacements.    </w:t>
       </w:r>
     </w:p>
     <w:p>
@@ -1807,7 +1995,42 @@
           <w:sz w:val="20"/>
           <w:szCs w:val="20"/>
         </w:rPr>
-        <w:t>I was asked by my artificial intelligence lecturer, Dr Simon Lynch, to organise a lecture and workshop around the topic of artificial intelligence for groups of sixth formers. I was tasked with creating</w:t>
+        <w:t>I organised</w:t>
+      </w:r>
+      <w:r>
+        <w:rPr>
+          <w:sz w:val="20"/>
+          <w:szCs w:val="20"/>
+        </w:rPr>
+        <w:t xml:space="preserve"> a lecture and workshop </w:t>
+      </w:r>
+      <w:r>
+        <w:rPr>
+          <w:sz w:val="20"/>
+          <w:szCs w:val="20"/>
+        </w:rPr>
+        <w:t xml:space="preserve">surrounding </w:t>
+      </w:r>
+      <w:r>
+        <w:rPr>
+          <w:sz w:val="20"/>
+          <w:szCs w:val="20"/>
+        </w:rPr>
+        <w:t>the topic of artificial intelligence for groups of sixth form</w:t>
+      </w:r>
+      <w:r>
+        <w:rPr>
+          <w:sz w:val="20"/>
+          <w:szCs w:val="20"/>
+        </w:rPr>
+        <w:t xml:space="preserve"> students</w:t>
+      </w:r>
+      <w:r>
+        <w:rPr>
+          <w:sz w:val="20"/>
+          <w:szCs w:val="20"/>
+        </w:rPr>
+        <w:t>. I was tasked with creating</w:t>
       </w:r>
       <w:r>
         <w:rPr>
@@ -1821,46 +2044,51 @@
           <w:sz w:val="20"/>
           <w:szCs w:val="20"/>
         </w:rPr>
+        <w:t xml:space="preserve"> agent</w:t>
+      </w:r>
+      <w:r>
+        <w:rPr>
+          <w:sz w:val="20"/>
+          <w:szCs w:val="20"/>
+        </w:rPr>
+        <w:t>-</w:t>
+      </w:r>
+      <w:r>
+        <w:rPr>
+          <w:sz w:val="20"/>
+          <w:szCs w:val="20"/>
+        </w:rPr>
+        <w:t xml:space="preserve">based models in </w:t>
+      </w:r>
+      <w:proofErr w:type="spellStart"/>
+      <w:r>
+        <w:rPr>
+          <w:sz w:val="20"/>
+          <w:szCs w:val="20"/>
+        </w:rPr>
+        <w:t>NetLogo</w:t>
+      </w:r>
+      <w:proofErr w:type="spellEnd"/>
+      <w:r>
+        <w:rPr>
+          <w:sz w:val="20"/>
+          <w:szCs w:val="20"/>
+        </w:rPr>
         <w:t xml:space="preserve"> </w:t>
       </w:r>
-      <w:proofErr w:type="gramStart"/>
-      <w:r>
-        <w:rPr>
-          <w:sz w:val="20"/>
-          <w:szCs w:val="20"/>
-        </w:rPr>
-        <w:t>agent based</w:t>
-      </w:r>
-      <w:proofErr w:type="gramEnd"/>
-      <w:r>
-        <w:rPr>
-          <w:sz w:val="20"/>
-          <w:szCs w:val="20"/>
-        </w:rPr>
-        <w:t xml:space="preserve"> models in </w:t>
-      </w:r>
-      <w:proofErr w:type="spellStart"/>
-      <w:r>
-        <w:rPr>
-          <w:sz w:val="20"/>
-          <w:szCs w:val="20"/>
-        </w:rPr>
-        <w:t>NetLogo</w:t>
-      </w:r>
-      <w:proofErr w:type="spellEnd"/>
-      <w:r>
-        <w:rPr>
-          <w:sz w:val="20"/>
-          <w:szCs w:val="20"/>
-        </w:rPr>
-        <w:t xml:space="preserve"> </w:t>
-      </w:r>
-      <w:r>
-        <w:rPr>
-          <w:sz w:val="20"/>
-          <w:szCs w:val="20"/>
-        </w:rPr>
-        <w:t xml:space="preserve">in addition to multiple programming exercises </w:t>
+      <w:r>
+        <w:rPr>
+          <w:sz w:val="20"/>
+          <w:szCs w:val="20"/>
+        </w:rPr>
+        <w:t>in addition to multiple programming exercises</w:t>
+      </w:r>
+      <w:r>
+        <w:rPr>
+          <w:sz w:val="20"/>
+          <w:szCs w:val="20"/>
+        </w:rPr>
+        <w:t>.</w:t>
       </w:r>
     </w:p>
     <w:p>
@@ -1883,23 +2111,69 @@
           <w:sz w:val="20"/>
           <w:szCs w:val="20"/>
         </w:rPr>
-        <w:t>September 2015 - Present: Student Representative for Computer Science</w:t>
-      </w:r>
-    </w:p>
-    <w:p>
-      <w:pPr>
-        <w:spacing w:line="240" w:lineRule="auto"/>
-        <w:rPr>
-          <w:sz w:val="20"/>
-          <w:szCs w:val="20"/>
-        </w:rPr>
-      </w:pPr>
-      <w:r>
-        <w:rPr>
-          <w:sz w:val="20"/>
-          <w:szCs w:val="20"/>
-        </w:rPr>
-        <w:t>As a student representative at my University, I have been given the opportunity to report feedback from fellow students to help to improve aspects of my course. This position has enabled me to experience formal meetings with academic members of staff and speaking in public, whilst also allowing me to develop my listening skills.</w:t>
+        <w:t xml:space="preserve">September 2015 </w:t>
+      </w:r>
+      <w:r>
+        <w:rPr>
+          <w:b/>
+          <w:sz w:val="20"/>
+          <w:szCs w:val="20"/>
+        </w:rPr>
+        <w:t>–</w:t>
+      </w:r>
+      <w:r>
+        <w:rPr>
+          <w:b/>
+          <w:sz w:val="20"/>
+          <w:szCs w:val="20"/>
+        </w:rPr>
+        <w:t xml:space="preserve"> </w:t>
+      </w:r>
+      <w:r>
+        <w:rPr>
+          <w:b/>
+          <w:sz w:val="20"/>
+          <w:szCs w:val="20"/>
+        </w:rPr>
+        <w:t xml:space="preserve">June 2017: </w:t>
+      </w:r>
+      <w:r>
+        <w:rPr>
+          <w:b/>
+          <w:sz w:val="20"/>
+          <w:szCs w:val="20"/>
+        </w:rPr>
+        <w:t>Student Representative for Computer Science</w:t>
+      </w:r>
+    </w:p>
+    <w:p>
+      <w:pPr>
+        <w:spacing w:line="240" w:lineRule="auto"/>
+        <w:rPr>
+          <w:sz w:val="20"/>
+          <w:szCs w:val="20"/>
+        </w:rPr>
+      </w:pPr>
+      <w:r>
+        <w:rPr>
+          <w:sz w:val="20"/>
+          <w:szCs w:val="20"/>
+        </w:rPr>
+        <w:t xml:space="preserve">As a student representative at my University, I </w:t>
+      </w:r>
+      <w:r>
+        <w:rPr>
+          <w:sz w:val="20"/>
+          <w:szCs w:val="20"/>
+        </w:rPr>
+        <w:t>was</w:t>
+      </w:r>
+      <w:r>
+        <w:rPr>
+          <w:sz w:val="20"/>
+          <w:szCs w:val="20"/>
+        </w:rPr>
+        <w:t xml:space="preserve"> given the opportunity to report feedback from fellow students to help to improve aspects of my course. This position enabled me to experience formal meetings with academic members of staff and speaking in public, whilst also allowing me to develop my listening skills.</w:t>
       </w:r>
     </w:p>
     <w:p>
@@ -2077,6 +2351,13 @@
         </w:rPr>
         <w:t>, Git</w:t>
       </w:r>
+      <w:r>
+        <w:rPr>
+          <w:sz w:val="20"/>
+          <w:szCs w:val="20"/>
+        </w:rPr>
+        <w:t>.</w:t>
+      </w:r>
     </w:p>
     <w:p>
       <w:pPr>
@@ -2145,6 +2426,13 @@
         </w:rPr>
         <w:t>, SSMS</w:t>
       </w:r>
+      <w:r>
+        <w:rPr>
+          <w:sz w:val="20"/>
+          <w:szCs w:val="20"/>
+        </w:rPr>
+        <w:t>.</w:t>
+      </w:r>
     </w:p>
     <w:p>
       <w:pPr>
@@ -2176,6 +2464,13 @@
         </w:rPr>
         <w:t>SQL Server, MS Access</w:t>
       </w:r>
+      <w:r>
+        <w:rPr>
+          <w:sz w:val="20"/>
+          <w:szCs w:val="20"/>
+        </w:rPr>
+        <w:t>.</w:t>
+      </w:r>
     </w:p>
     <w:p>
       <w:pPr>
@@ -2219,7 +2514,14 @@
           <w:sz w:val="20"/>
           <w:szCs w:val="20"/>
         </w:rPr>
-        <w:t xml:space="preserve">, Photoshop </w:t>
+        <w:t>, Photoshop</w:t>
+      </w:r>
+      <w:r>
+        <w:rPr>
+          <w:sz w:val="20"/>
+          <w:szCs w:val="20"/>
+        </w:rPr>
+        <w:t>.</w:t>
       </w:r>
     </w:p>
     <w:p>
@@ -2250,23 +2552,35 @@
           <w:sz w:val="20"/>
           <w:szCs w:val="20"/>
         </w:rPr>
-        <w:t xml:space="preserve">Windows Vista/7/8.1/10, </w:t>
-      </w:r>
-      <w:proofErr w:type="gramStart"/>
-      <w:r>
-        <w:rPr>
-          <w:sz w:val="20"/>
-          <w:szCs w:val="20"/>
-        </w:rPr>
-        <w:t>Linux(</w:t>
-      </w:r>
-      <w:proofErr w:type="gramEnd"/>
-      <w:r>
-        <w:rPr>
-          <w:sz w:val="20"/>
-          <w:szCs w:val="20"/>
-        </w:rPr>
-        <w:t xml:space="preserve">Ubuntu, CentOS, Fedora), Mac OS X  </w:t>
+        <w:t>Windows Vista/7/8.1/10, Linux</w:t>
+      </w:r>
+      <w:r>
+        <w:rPr>
+          <w:sz w:val="20"/>
+          <w:szCs w:val="20"/>
+        </w:rPr>
+        <w:t xml:space="preserve"> </w:t>
+      </w:r>
+      <w:r>
+        <w:rPr>
+          <w:sz w:val="20"/>
+          <w:szCs w:val="20"/>
+        </w:rPr>
+        <w:t>(Ubuntu, CentOS, Fedora), Mac OS X</w:t>
+      </w:r>
+      <w:r>
+        <w:rPr>
+          <w:sz w:val="20"/>
+          <w:szCs w:val="20"/>
+        </w:rPr>
+        <w:t>.</w:t>
+      </w:r>
+      <w:r>
+        <w:rPr>
+          <w:sz w:val="20"/>
+          <w:szCs w:val="20"/>
+        </w:rPr>
+        <w:t xml:space="preserve">  </w:t>
       </w:r>
     </w:p>
     <w:p>
@@ -2299,6 +2613,13 @@
         </w:rPr>
         <w:t>Experience building PC’s and replacing components</w:t>
       </w:r>
+      <w:r>
+        <w:rPr>
+          <w:sz w:val="20"/>
+          <w:szCs w:val="20"/>
+        </w:rPr>
+        <w:t>.</w:t>
+      </w:r>
     </w:p>
     <w:p>
       <w:pPr>
@@ -2349,6 +2670,13 @@
         </w:rPr>
         <w:t>with agile development methods</w:t>
       </w:r>
+      <w:r>
+        <w:rPr>
+          <w:sz w:val="20"/>
+          <w:szCs w:val="20"/>
+        </w:rPr>
+        <w:t>.</w:t>
+      </w:r>
     </w:p>
     <w:p>
       <w:pPr>
@@ -2371,6 +2699,13 @@
         </w:rPr>
         <w:t>Working as part of a Scrum team</w:t>
       </w:r>
+      <w:r>
+        <w:rPr>
+          <w:sz w:val="20"/>
+          <w:szCs w:val="20"/>
+        </w:rPr>
+        <w:t>.</w:t>
+      </w:r>
     </w:p>
     <w:p>
       <w:pPr>
@@ -2393,6 +2728,13 @@
         </w:rPr>
         <w:t>Presentational skills</w:t>
       </w:r>
+      <w:r>
+        <w:rPr>
+          <w:sz w:val="20"/>
+          <w:szCs w:val="20"/>
+        </w:rPr>
+        <w:t>.</w:t>
+      </w:r>
     </w:p>
     <w:p>
       <w:pPr>
@@ -2427,6 +2769,13 @@
           <w:sz w:val="20"/>
           <w:szCs w:val="20"/>
         </w:rPr>
+        <w:t>.</w:t>
+      </w:r>
+      <w:r>
+        <w:rPr>
+          <w:sz w:val="20"/>
+          <w:szCs w:val="20"/>
+        </w:rPr>
         <w:t xml:space="preserve"> </w:t>
       </w:r>
     </w:p>
@@ -2508,8 +2857,6 @@
         </w:rPr>
         <w:t>Interests</w:t>
       </w:r>
-      <w:bookmarkStart w:id="1" w:name="_GoBack"/>
-      <w:bookmarkEnd w:id="1"/>
     </w:p>
     <w:p>
       <w:pPr>
@@ -2722,11 +3069,31 @@
   <w:p>
     <w:pPr>
       <w:pStyle w:val="Footer"/>
+    </w:pPr>
+  </w:p>
+</w:ftr>
+</file>
+
+<file path=word/footer2.xml><?xml version="1.0" encoding="utf-8"?>
+<w:ftr xmlns:wpc="http://schemas.microsoft.com/office/word/2010/wordprocessingCanvas" xmlns:cx="http://schemas.microsoft.com/office/drawing/2014/chartex" xmlns:cx1="http://schemas.microsoft.com/office/drawing/2015/9/8/chartex" xmlns:cx2="http://schemas.microsoft.com/office/drawing/2015/10/21/chartex" xmlns:cx3="http://schemas.microsoft.com/office/drawing/2016/5/9/chartex" xmlns:cx4="http://schemas.microsoft.com/office/drawing/2016/5/10/chartex" xmlns:cx5="http://schemas.microsoft.com/office/drawing/2016/5/11/chartex" xmlns:cx6="http://schemas.microsoft.com/office/drawing/2016/5/12/chartex" xmlns:cx7="http://schemas.microsoft.com/office/drawing/2016/5/13/chartex" xmlns:cx8="http://schemas.microsoft.com/office/drawing/2016/5/14/chartex" xmlns:mc="http://schemas.openxmlformats.org/markup-compatibility/2006" xmlns:aink="http://schemas.microsoft.com/office/drawing/2016/ink" xmlns:am3d="http://schemas.microsoft.com/office/drawing/2017/model3d" xmlns:o="urn:schemas-microsoft-com:office:office" xmlns:r="http://schemas.openxmlformats.org/officeDocument/2006/relationships" xmlns:m="http://schemas.openxmlformats.org/officeDocument/2006/math" xmlns:v="urn:schemas-microsoft-com:vml" xmlns:wp14="http://schemas.microsoft.com/office/word/2010/wordprocessingDrawing" xmlns:wp="http://schemas.openxmlformats.org/drawingml/2006/wordprocessingDrawing" xmlns:w10="urn:schemas-microsoft-com:office:word" xmlns:w="http://schemas.openxmlformats.org/wordprocessingml/2006/main" xmlns:w14="http://schemas.microsoft.com/office/word/2010/wordml" xmlns:w15="http://schemas.microsoft.com/office/word/2012/wordml" xmlns:w16cid="http://schemas.microsoft.com/office/word/2016/wordml/cid" xmlns:w16se="http://schemas.microsoft.com/office/word/2015/wordml/symex" xmlns:wpg="http://schemas.microsoft.com/office/word/2010/wordprocessingGroup" xmlns:wpi="http://schemas.microsoft.com/office/word/2010/wordprocessingInk" xmlns:wne="http://schemas.microsoft.com/office/word/2006/wordml" xmlns:wps="http://schemas.microsoft.com/office/word/2010/wordprocessingShape" mc:Ignorable="w14 w15 w16se w16cid wp14">
+  <w:p>
+    <w:pPr>
+      <w:pStyle w:val="Footer"/>
       <w:jc w:val="center"/>
     </w:pPr>
     <w:r>
       <w:t>REFERENCES AVAILABLE UNPON REQUEST</w:t>
     </w:r>
+  </w:p>
+</w:ftr>
+</file>
+
+<file path=word/footer3.xml><?xml version="1.0" encoding="utf-8"?>
+<w:ftr xmlns:wpc="http://schemas.microsoft.com/office/word/2010/wordprocessingCanvas" xmlns:cx="http://schemas.microsoft.com/office/drawing/2014/chartex" xmlns:cx1="http://schemas.microsoft.com/office/drawing/2015/9/8/chartex" xmlns:cx2="http://schemas.microsoft.com/office/drawing/2015/10/21/chartex" xmlns:cx3="http://schemas.microsoft.com/office/drawing/2016/5/9/chartex" xmlns:cx4="http://schemas.microsoft.com/office/drawing/2016/5/10/chartex" xmlns:cx5="http://schemas.microsoft.com/office/drawing/2016/5/11/chartex" xmlns:cx6="http://schemas.microsoft.com/office/drawing/2016/5/12/chartex" xmlns:cx7="http://schemas.microsoft.com/office/drawing/2016/5/13/chartex" xmlns:cx8="http://schemas.microsoft.com/office/drawing/2016/5/14/chartex" xmlns:mc="http://schemas.openxmlformats.org/markup-compatibility/2006" xmlns:aink="http://schemas.microsoft.com/office/drawing/2016/ink" xmlns:am3d="http://schemas.microsoft.com/office/drawing/2017/model3d" xmlns:o="urn:schemas-microsoft-com:office:office" xmlns:r="http://schemas.openxmlformats.org/officeDocument/2006/relationships" xmlns:m="http://schemas.openxmlformats.org/officeDocument/2006/math" xmlns:v="urn:schemas-microsoft-com:vml" xmlns:wp14="http://schemas.microsoft.com/office/word/2010/wordprocessingDrawing" xmlns:wp="http://schemas.openxmlformats.org/drawingml/2006/wordprocessingDrawing" xmlns:w10="urn:schemas-microsoft-com:office:word" xmlns:w="http://schemas.openxmlformats.org/wordprocessingml/2006/main" xmlns:w14="http://schemas.microsoft.com/office/word/2010/wordml" xmlns:w15="http://schemas.microsoft.com/office/word/2012/wordml" xmlns:w16cid="http://schemas.microsoft.com/office/word/2016/wordml/cid" xmlns:w16se="http://schemas.microsoft.com/office/word/2015/wordml/symex" xmlns:wpg="http://schemas.microsoft.com/office/word/2010/wordprocessingGroup" xmlns:wpi="http://schemas.microsoft.com/office/word/2010/wordprocessingInk" xmlns:wne="http://schemas.microsoft.com/office/word/2006/wordml" xmlns:wps="http://schemas.microsoft.com/office/word/2010/wordprocessingShape" mc:Ignorable="w14 w15 w16se w16cid wp14">
+  <w:p>
+    <w:pPr>
+      <w:pStyle w:val="Footer"/>
+    </w:pPr>
   </w:p>
 </w:ftr>
 </file>

--- a/docs/CV.docx
+++ b/docs/CV.docx
@@ -703,6 +703,7 @@
     <w:p>
       <w:pPr>
         <w:spacing w:line="240" w:lineRule="auto"/>
+        <w:jc w:val="both"/>
         <w:rPr>
           <w:sz w:val="20"/>
           <w:szCs w:val="20"/>
@@ -715,11 +716,13 @@
         </w:rPr>
         <w:t>I am currently a student studying Computer Science at Teesside University with a predicted 1st class</w:t>
       </w:r>
-    </w:p>
-    <w:p>
-      <w:pPr>
-        <w:spacing w:line="240" w:lineRule="auto"/>
-      </w:pPr>
+      <w:r>
+        <w:rPr>
+          <w:sz w:val="20"/>
+          <w:szCs w:val="20"/>
+        </w:rPr>
+        <w:t xml:space="preserve"> </w:t>
+      </w:r>
       <w:r>
         <w:rPr>
           <w:sz w:val="20"/>
@@ -944,13 +947,86 @@
           <w:sz w:val="20"/>
           <w:szCs w:val="20"/>
         </w:rPr>
-        <w:t xml:space="preserve">Final Year Project </w:t>
-      </w:r>
-    </w:p>
-    <w:p>
-      <w:pPr>
-        <w:spacing w:line="240" w:lineRule="auto"/>
-      </w:pPr>
+        <w:t>Final Year Projec</w:t>
+      </w:r>
+      <w:r>
+        <w:rPr>
+          <w:sz w:val="20"/>
+          <w:szCs w:val="20"/>
+        </w:rPr>
+        <w:t>t</w:t>
+      </w:r>
+    </w:p>
+    <w:p>
+      <w:pPr>
+        <w:spacing w:line="240" w:lineRule="auto"/>
+        <w:jc w:val="both"/>
+        <w:rPr>
+          <w:b/>
+          <w:sz w:val="20"/>
+          <w:szCs w:val="20"/>
+        </w:rPr>
+      </w:pPr>
+    </w:p>
+    <w:p>
+      <w:pPr>
+        <w:spacing w:line="240" w:lineRule="auto"/>
+        <w:jc w:val="both"/>
+        <w:rPr>
+          <w:sz w:val="20"/>
+          <w:szCs w:val="20"/>
+        </w:rPr>
+      </w:pPr>
+      <w:r>
+        <w:rPr>
+          <w:b/>
+          <w:sz w:val="20"/>
+          <w:szCs w:val="20"/>
+        </w:rPr>
+        <w:t>Final year project:</w:t>
+      </w:r>
+      <w:r>
+        <w:rPr>
+          <w:sz w:val="20"/>
+          <w:szCs w:val="20"/>
+        </w:rPr>
+        <w:t xml:space="preserve"> My final year project entitled, “Automatic Age Prediction using Deep Convolutional Neural Networks”</w:t>
+      </w:r>
+      <w:r>
+        <w:rPr>
+          <w:sz w:val="20"/>
+          <w:szCs w:val="20"/>
+        </w:rPr>
+        <w:t xml:space="preserve"> uses a convolutional neural network to predict the ages of people in images. This project was packaged in a Docker container</w:t>
+      </w:r>
+      <w:r>
+        <w:rPr>
+          <w:sz w:val="20"/>
+          <w:szCs w:val="20"/>
+        </w:rPr>
+        <w:t xml:space="preserve">, </w:t>
+      </w:r>
+      <w:r>
+        <w:rPr>
+          <w:sz w:val="20"/>
+          <w:szCs w:val="20"/>
+        </w:rPr>
+        <w:t xml:space="preserve">hosted in AWS </w:t>
+      </w:r>
+      <w:r>
+        <w:rPr>
+          <w:sz w:val="20"/>
+          <w:szCs w:val="20"/>
+        </w:rPr>
+        <w:t>and made</w:t>
+      </w:r>
+      <w:r>
+        <w:rPr>
+          <w:sz w:val="20"/>
+          <w:szCs w:val="20"/>
+        </w:rPr>
+        <w:t xml:space="preserve"> available as an API.</w:t>
+      </w:r>
     </w:p>
     <w:p>
       <w:pPr>
@@ -1189,13 +1265,28 @@
     <w:p>
       <w:pPr>
         <w:spacing w:line="240" w:lineRule="auto"/>
-      </w:pPr>
-      <w:r>
-        <w:rPr>
-          <w:sz w:val="20"/>
-          <w:szCs w:val="20"/>
-        </w:rPr>
-        <w:t xml:space="preserve">8 GCSEs from grades </w:t>
+        <w:jc w:val="both"/>
+      </w:pPr>
+      <w:r>
+        <w:rPr>
+          <w:sz w:val="20"/>
+          <w:szCs w:val="20"/>
+        </w:rPr>
+        <w:t>8 GCSEs</w:t>
+      </w:r>
+      <w:r>
+        <w:rPr>
+          <w:sz w:val="20"/>
+          <w:szCs w:val="20"/>
+        </w:rPr>
+        <w:t xml:space="preserve"> </w:t>
+      </w:r>
+      <w:r>
+        <w:rPr>
+          <w:sz w:val="20"/>
+          <w:szCs w:val="20"/>
+        </w:rPr>
+        <w:t xml:space="preserve">grades </w:t>
       </w:r>
       <w:r>
         <w:rPr>
@@ -1209,7 +1300,21 @@
           <w:sz w:val="20"/>
           <w:szCs w:val="20"/>
         </w:rPr>
-        <w:t xml:space="preserve"> including Mathematics (B), English (B) and Information Technology (Distinction).</w:t>
+        <w:t xml:space="preserve"> including Mat</w:t>
+      </w:r>
+      <w:r>
+        <w:rPr>
+          <w:sz w:val="20"/>
+          <w:szCs w:val="20"/>
+        </w:rPr>
+        <w:t>hs</w:t>
+      </w:r>
+      <w:r>
+        <w:rPr>
+          <w:sz w:val="20"/>
+          <w:szCs w:val="20"/>
+        </w:rPr>
+        <w:t xml:space="preserve"> (B), English (B) and Information Technology (Distinction).</w:t>
       </w:r>
     </w:p>
     <w:p>
@@ -1309,6 +1414,7 @@
     <w:p>
       <w:pPr>
         <w:spacing w:line="240" w:lineRule="auto"/>
+        <w:jc w:val="both"/>
         <w:rPr>
           <w:b/>
           <w:sz w:val="20"/>
@@ -1390,7 +1496,21 @@
           <w:sz w:val="20"/>
           <w:szCs w:val="20"/>
         </w:rPr>
-        <w:t xml:space="preserve"> team specialising in robotic process automation for the Department for Work and Pensions (DWP). During my time on this team, I have demonstrated my skills working in an agile development environment and have successfully taken multiple </w:t>
+        <w:t xml:space="preserve"> team specialising in robotic process automation</w:t>
+      </w:r>
+      <w:r>
+        <w:rPr>
+          <w:sz w:val="20"/>
+          <w:szCs w:val="20"/>
+        </w:rPr>
+        <w:t xml:space="preserve"> </w:t>
+      </w:r>
+      <w:r>
+        <w:rPr>
+          <w:sz w:val="20"/>
+          <w:szCs w:val="20"/>
+        </w:rPr>
+        <w:t xml:space="preserve">for the Department for Work and Pensions (DWP). During my time on this team, I have demonstrated my skills working in an agile development environment and have successfully taken multiple </w:t>
       </w:r>
       <w:r>
         <w:rPr>
@@ -1432,7 +1552,37 @@
           <w:sz w:val="20"/>
           <w:szCs w:val="20"/>
         </w:rPr>
-        <w:t xml:space="preserve">. </w:t>
+        <w:t>.</w:t>
+      </w:r>
+      <w:r>
+        <w:rPr>
+          <w:sz w:val="20"/>
+          <w:szCs w:val="20"/>
+        </w:rPr>
+        <w:t xml:space="preserve"> My machine learning project utilised the </w:t>
+      </w:r>
+      <w:proofErr w:type="spellStart"/>
+      <w:r>
+        <w:rPr>
+          <w:sz w:val="20"/>
+          <w:szCs w:val="20"/>
+        </w:rPr>
+        <w:t>Scikit</w:t>
+      </w:r>
+      <w:proofErr w:type="spellEnd"/>
+      <w:r>
+        <w:rPr>
+          <w:sz w:val="20"/>
+          <w:szCs w:val="20"/>
+        </w:rPr>
+        <w:t xml:space="preserve"> logistic regression algorithm in Python which was packaged in a Docker container and hosted in AWS.</w:t>
+      </w:r>
+      <w:r>
+        <w:rPr>
+          <w:sz w:val="20"/>
+          <w:szCs w:val="20"/>
+        </w:rPr>
+        <w:t xml:space="preserve"> </w:t>
       </w:r>
       <w:r>
         <w:rPr>
@@ -1474,77 +1624,22 @@
           <w:sz w:val="20"/>
           <w:szCs w:val="20"/>
         </w:rPr>
-        <w:t xml:space="preserve"> I also used Python, C++ and HTML/CSS in other projects throughout the year.</w:t>
-      </w:r>
-      <w:r>
-        <w:rPr>
-          <w:sz w:val="20"/>
-          <w:szCs w:val="20"/>
-        </w:rPr>
-        <w:t xml:space="preserve"> </w:t>
-      </w:r>
-    </w:p>
-    <w:p>
-      <w:pPr>
-        <w:spacing w:line="240" w:lineRule="auto"/>
-      </w:pPr>
-    </w:p>
-    <w:p>
-      <w:pPr>
-        <w:spacing w:line="240" w:lineRule="auto"/>
-      </w:pPr>
-      <w:r>
-        <w:rPr>
-          <w:b/>
-          <w:sz w:val="20"/>
-          <w:szCs w:val="20"/>
-        </w:rPr>
-        <w:t>August 2016 - September 2016: North Yorkshire County Council, County Hall, Northallerton.</w:t>
-      </w:r>
-    </w:p>
-    <w:p>
-      <w:pPr>
-        <w:spacing w:line="240" w:lineRule="auto"/>
-      </w:pPr>
-      <w:r>
-        <w:rPr>
-          <w:b/>
-          <w:sz w:val="20"/>
-          <w:szCs w:val="20"/>
-        </w:rPr>
-        <w:t xml:space="preserve">IT Undergraduate Placement </w:t>
-      </w:r>
-    </w:p>
-    <w:p>
-      <w:pPr>
-        <w:spacing w:line="240" w:lineRule="auto"/>
-      </w:pPr>
-      <w:r>
-        <w:rPr>
-          <w:sz w:val="20"/>
-          <w:szCs w:val="20"/>
-        </w:rPr>
-        <w:t>I joined North Yorkshire County Council on a 6</w:t>
-      </w:r>
-      <w:r>
-        <w:rPr>
-          <w:sz w:val="20"/>
-          <w:szCs w:val="20"/>
-        </w:rPr>
-        <w:t>-</w:t>
-      </w:r>
-      <w:r>
-        <w:rPr>
-          <w:sz w:val="20"/>
-          <w:szCs w:val="20"/>
-        </w:rPr>
-        <w:t xml:space="preserve">week internship as part of their 2020 program. There, I was tasked with working as part of a team to set up new machines for employees at NYCC. As part of this process I attended rollout sessions where I was tasked with handing out the new equipment to the end user and explaining to the user how to use the equipment effectively. I was also tasked with fixing hardware issues and taking a company car to deliver new equipment to external offices. </w:t>
-      </w:r>
-    </w:p>
-    <w:p>
-      <w:pPr>
-        <w:spacing w:line="240" w:lineRule="auto"/>
-      </w:pPr>
+        <w:t xml:space="preserve"> I also used Python, C++ and HTML/CSS in other projects throughout the year</w:t>
+      </w:r>
+      <w:r>
+        <w:rPr>
+          <w:sz w:val="20"/>
+          <w:szCs w:val="20"/>
+        </w:rPr>
+        <w:t xml:space="preserve">. In addition to this, I was also one of the Git masters for the project and </w:t>
+      </w:r>
+      <w:r>
+        <w:rPr>
+          <w:sz w:val="20"/>
+          <w:szCs w:val="20"/>
+        </w:rPr>
+        <w:t xml:space="preserve">was responsible with creating repositories, managing user accounts and resolving merge issues. </w:t>
+      </w:r>
       <w:bookmarkStart w:id="1" w:name="_GoBack"/>
       <w:bookmarkEnd w:id="1"/>
     </w:p>
@@ -1552,6 +1647,77 @@
       <w:pPr>
         <w:spacing w:line="240" w:lineRule="auto"/>
       </w:pPr>
+    </w:p>
+    <w:p>
+      <w:pPr>
+        <w:spacing w:line="240" w:lineRule="auto"/>
+      </w:pPr>
+      <w:r>
+        <w:rPr>
+          <w:b/>
+          <w:sz w:val="20"/>
+          <w:szCs w:val="20"/>
+        </w:rPr>
+        <w:t>August 2016 - September 2016: North Yorkshire County Council, County Hall, Northallerton.</w:t>
+      </w:r>
+    </w:p>
+    <w:p>
+      <w:pPr>
+        <w:spacing w:line="240" w:lineRule="auto"/>
+      </w:pPr>
+      <w:r>
+        <w:rPr>
+          <w:b/>
+          <w:sz w:val="20"/>
+          <w:szCs w:val="20"/>
+        </w:rPr>
+        <w:t xml:space="preserve">IT Undergraduate Placement </w:t>
+      </w:r>
+    </w:p>
+    <w:p>
+      <w:pPr>
+        <w:spacing w:line="240" w:lineRule="auto"/>
+        <w:jc w:val="both"/>
+      </w:pPr>
+      <w:r>
+        <w:rPr>
+          <w:sz w:val="20"/>
+          <w:szCs w:val="20"/>
+        </w:rPr>
+        <w:t>I joined North Yorkshire County Council on a 6</w:t>
+      </w:r>
+      <w:r>
+        <w:rPr>
+          <w:sz w:val="20"/>
+          <w:szCs w:val="20"/>
+        </w:rPr>
+        <w:t>-</w:t>
+      </w:r>
+      <w:r>
+        <w:rPr>
+          <w:sz w:val="20"/>
+          <w:szCs w:val="20"/>
+        </w:rPr>
+        <w:t xml:space="preserve">week internship as part of their 2020 program. There, I was tasked with working as part of a team to set up new machines for employees at NYCC. As part of this process I attended rollout sessions where I was tasked with handing out the new equipment to the </w:t>
+      </w:r>
+      <w:r>
+        <w:rPr>
+          <w:sz w:val="20"/>
+          <w:szCs w:val="20"/>
+        </w:rPr>
+        <w:lastRenderedPageBreak/>
+        <w:t xml:space="preserve">end user and explaining to the user how to use the equipment effectively. I was also tasked with fixing hardware issues and taking a company car to deliver new equipment to external offices. </w:t>
+      </w:r>
+    </w:p>
+    <w:p>
+      <w:pPr>
+        <w:spacing w:line="240" w:lineRule="auto"/>
+      </w:pPr>
+    </w:p>
+    <w:p>
+      <w:pPr>
+        <w:spacing w:line="240" w:lineRule="auto"/>
+      </w:pPr>
       <w:r>
         <w:rPr>
           <w:b/>
@@ -1609,13 +1775,13 @@
     <w:p>
       <w:pPr>
         <w:spacing w:line="240" w:lineRule="auto"/>
-      </w:pPr>
-      <w:r>
-        <w:rPr>
-          <w:sz w:val="20"/>
-          <w:szCs w:val="20"/>
-        </w:rPr>
-        <w:lastRenderedPageBreak/>
+        <w:jc w:val="both"/>
+      </w:pPr>
+      <w:r>
+        <w:rPr>
+          <w:sz w:val="20"/>
+          <w:szCs w:val="20"/>
+        </w:rPr>
         <w:t>Working at Leyburn Bikes provided me with a variety of responsibilities</w:t>
       </w:r>
       <w:r>
@@ -1700,7 +1866,39 @@
           <w:sz w:val="20"/>
           <w:szCs w:val="20"/>
         </w:rPr>
-        <w:t xml:space="preserve">June 2013 - Present: The Bolton Arms, </w:t>
+        <w:t xml:space="preserve">June 2013 </w:t>
+      </w:r>
+      <w:r>
+        <w:rPr>
+          <w:b/>
+          <w:sz w:val="20"/>
+          <w:szCs w:val="20"/>
+        </w:rPr>
+        <w:t>–</w:t>
+      </w:r>
+      <w:r>
+        <w:rPr>
+          <w:b/>
+          <w:sz w:val="20"/>
+          <w:szCs w:val="20"/>
+        </w:rPr>
+        <w:t xml:space="preserve"> </w:t>
+      </w:r>
+      <w:r>
+        <w:rPr>
+          <w:b/>
+          <w:sz w:val="20"/>
+          <w:szCs w:val="20"/>
+        </w:rPr>
+        <w:t>September 2017</w:t>
+      </w:r>
+      <w:r>
+        <w:rPr>
+          <w:b/>
+          <w:sz w:val="20"/>
+          <w:szCs w:val="20"/>
+        </w:rPr>
+        <w:t xml:space="preserve">: The Bolton Arms, </w:t>
       </w:r>
       <w:proofErr w:type="spellStart"/>
       <w:r>
@@ -1719,68 +1917,6 @@
           <w:szCs w:val="20"/>
         </w:rPr>
         <w:t>, North Yorkshire.</w:t>
-      </w:r>
-    </w:p>
-    <w:p>
-      <w:pPr>
-        <w:spacing w:line="240" w:lineRule="auto"/>
-        <w:rPr>
-          <w:b/>
-          <w:sz w:val="20"/>
-          <w:szCs w:val="20"/>
-        </w:rPr>
-      </w:pPr>
-      <w:r>
-        <w:rPr>
-          <w:b/>
-          <w:sz w:val="20"/>
-          <w:szCs w:val="20"/>
-        </w:rPr>
-        <w:t>Bartender</w:t>
-      </w:r>
-      <w:r>
-        <w:rPr>
-          <w:b/>
-          <w:sz w:val="20"/>
-          <w:szCs w:val="20"/>
-        </w:rPr>
-        <w:t>.</w:t>
-      </w:r>
-    </w:p>
-    <w:p>
-      <w:pPr>
-        <w:spacing w:line="240" w:lineRule="auto"/>
-      </w:pPr>
-    </w:p>
-    <w:p>
-      <w:pPr>
-        <w:spacing w:line="240" w:lineRule="auto"/>
-      </w:pPr>
-      <w:r>
-        <w:rPr>
-          <w:b/>
-          <w:sz w:val="20"/>
-          <w:szCs w:val="20"/>
-        </w:rPr>
-        <w:t xml:space="preserve">June 2016 - Present: The Three Horseshoes, </w:t>
-      </w:r>
-      <w:proofErr w:type="spellStart"/>
-      <w:r>
-        <w:rPr>
-          <w:b/>
-          <w:sz w:val="20"/>
-          <w:szCs w:val="20"/>
-        </w:rPr>
-        <w:t>Wensley</w:t>
-      </w:r>
-      <w:proofErr w:type="spellEnd"/>
-      <w:r>
-        <w:rPr>
-          <w:b/>
-          <w:sz w:val="20"/>
-          <w:szCs w:val="20"/>
-        </w:rPr>
-        <w:t xml:space="preserve">, North Yorkshire </w:t>
       </w:r>
     </w:p>
     <w:p>
@@ -1985,6 +2121,7 @@
     <w:p>
       <w:pPr>
         <w:spacing w:line="240" w:lineRule="auto"/>
+        <w:jc w:val="both"/>
         <w:rPr>
           <w:sz w:val="20"/>
           <w:szCs w:val="20"/>
@@ -2149,6 +2286,7 @@
     <w:p>
       <w:pPr>
         <w:spacing w:line="240" w:lineRule="auto"/>
+        <w:jc w:val="both"/>
         <w:rPr>
           <w:sz w:val="20"/>
           <w:szCs w:val="20"/>
@@ -2233,7 +2371,15 @@
           <w:sz w:val="20"/>
           <w:szCs w:val="20"/>
         </w:rPr>
-        <w:t xml:space="preserve">Programming Languages: </w:t>
+        <w:t>Technologies</w:t>
+      </w:r>
+      <w:r>
+        <w:rPr>
+          <w:b/>
+          <w:sz w:val="20"/>
+          <w:szCs w:val="20"/>
+        </w:rPr>
+        <w:t xml:space="preserve">: </w:t>
       </w:r>
       <w:r>
         <w:rPr>
@@ -2307,13 +2453,6 @@
           <w:sz w:val="20"/>
           <w:szCs w:val="20"/>
         </w:rPr>
-        <w:t xml:space="preserve"> Swift,</w:t>
-      </w:r>
-      <w:r>
-        <w:rPr>
-          <w:sz w:val="20"/>
-          <w:szCs w:val="20"/>
-        </w:rPr>
         <w:t xml:space="preserve"> </w:t>
       </w:r>
       <w:r>
@@ -2321,6 +2460,34 @@
           <w:sz w:val="20"/>
           <w:szCs w:val="20"/>
         </w:rPr>
+        <w:t>Machine Learning, Neural Networks</w:t>
+      </w:r>
+      <w:r>
+        <w:rPr>
+          <w:sz w:val="20"/>
+          <w:szCs w:val="20"/>
+        </w:rPr>
+        <w:t>,</w:t>
+      </w:r>
+      <w:r>
+        <w:rPr>
+          <w:sz w:val="20"/>
+          <w:szCs w:val="20"/>
+        </w:rPr>
+        <w:t xml:space="preserve"> Docker,</w:t>
+      </w:r>
+      <w:r>
+        <w:rPr>
+          <w:sz w:val="20"/>
+          <w:szCs w:val="20"/>
+        </w:rPr>
+        <w:t xml:space="preserve"> </w:t>
+      </w:r>
+      <w:r>
+        <w:rPr>
+          <w:sz w:val="20"/>
+          <w:szCs w:val="20"/>
+        </w:rPr>
         <w:t>HTML</w:t>
       </w:r>
       <w:r>
@@ -2356,7 +2523,7 @@
           <w:sz w:val="20"/>
           <w:szCs w:val="20"/>
         </w:rPr>
-        <w:t>.</w:t>
+        <w:t xml:space="preserve"> version control. </w:t>
       </w:r>
     </w:p>
     <w:p>
@@ -2462,7 +2629,21 @@
           <w:sz w:val="20"/>
           <w:szCs w:val="20"/>
         </w:rPr>
-        <w:t>SQL Server, MS Access</w:t>
+        <w:t xml:space="preserve">SQL Server, </w:t>
+      </w:r>
+      <w:r>
+        <w:rPr>
+          <w:sz w:val="20"/>
+          <w:szCs w:val="20"/>
+        </w:rPr>
+        <w:t xml:space="preserve">MongoDB, </w:t>
+      </w:r>
+      <w:r>
+        <w:rPr>
+          <w:sz w:val="20"/>
+          <w:szCs w:val="20"/>
+        </w:rPr>
+        <w:t>MS Access</w:t>
       </w:r>
       <w:r>
         <w:rPr>
@@ -2585,44 +2766,6 @@
     </w:p>
     <w:p>
       <w:pPr>
-        <w:numPr>
-          <w:ilvl w:val="0"/>
-          <w:numId w:val="5"/>
-        </w:numPr>
-        <w:spacing w:line="240" w:lineRule="auto"/>
-        <w:ind w:hanging="360"/>
-        <w:contextualSpacing/>
-        <w:rPr>
-          <w:b/>
-          <w:sz w:val="20"/>
-          <w:szCs w:val="20"/>
-        </w:rPr>
-      </w:pPr>
-      <w:r>
-        <w:rPr>
-          <w:b/>
-          <w:sz w:val="20"/>
-          <w:szCs w:val="20"/>
-        </w:rPr>
-        <w:t xml:space="preserve">Hardware: </w:t>
-      </w:r>
-      <w:r>
-        <w:rPr>
-          <w:sz w:val="20"/>
-          <w:szCs w:val="20"/>
-        </w:rPr>
-        <w:t>Experience building PC’s and replacing components</w:t>
-      </w:r>
-      <w:r>
-        <w:rPr>
-          <w:sz w:val="20"/>
-          <w:szCs w:val="20"/>
-        </w:rPr>
-        <w:t>.</w:t>
-      </w:r>
-    </w:p>
-    <w:p>
-      <w:pPr>
         <w:spacing w:line="240" w:lineRule="auto"/>
       </w:pPr>
       <w:r>
@@ -2913,63 +3056,6 @@
           <w:szCs w:val="20"/>
         </w:rPr>
         <w:t>I have visited countries including, France, Holland and Switzerland along with experiencing famous attractions including the Large Hadron Collider at CERN in Geneva.</w:t>
-      </w:r>
-    </w:p>
-    <w:p>
-      <w:pPr>
-        <w:spacing w:line="240" w:lineRule="auto"/>
-      </w:pPr>
-      <w:r>
-        <w:rPr>
-          <w:b/>
-          <w:sz w:val="20"/>
-          <w:szCs w:val="20"/>
-        </w:rPr>
-        <w:t>Cycling:</w:t>
-      </w:r>
-    </w:p>
-    <w:p>
-      <w:pPr>
-        <w:numPr>
-          <w:ilvl w:val="0"/>
-          <w:numId w:val="2"/>
-        </w:numPr>
-        <w:spacing w:line="240" w:lineRule="auto"/>
-        <w:ind w:hanging="360"/>
-        <w:contextualSpacing/>
-        <w:rPr>
-          <w:sz w:val="20"/>
-          <w:szCs w:val="20"/>
-        </w:rPr>
-      </w:pPr>
-      <w:r>
-        <w:rPr>
-          <w:sz w:val="20"/>
-          <w:szCs w:val="20"/>
-        </w:rPr>
-        <w:t>I have custom built my own cycles and competed in many different disciplines of cycling from Downhill racing to BMX.</w:t>
-      </w:r>
-    </w:p>
-    <w:p>
-      <w:pPr>
-        <w:numPr>
-          <w:ilvl w:val="0"/>
-          <w:numId w:val="2"/>
-        </w:numPr>
-        <w:spacing w:line="240" w:lineRule="auto"/>
-        <w:ind w:hanging="360"/>
-        <w:contextualSpacing/>
-        <w:rPr>
-          <w:sz w:val="20"/>
-          <w:szCs w:val="20"/>
-        </w:rPr>
-      </w:pPr>
-      <w:r>
-        <w:rPr>
-          <w:sz w:val="20"/>
-          <w:szCs w:val="20"/>
-        </w:rPr>
-        <w:t>I have won a variety of awards for my participation in competitive motorcycle trials.</w:t>
       </w:r>
     </w:p>
     <w:p>
